--- a/Java/log-intermed-prep/Renaissance/JDK17/ShenandoahGC/docs/benchSuite-renaissance_gc-shenandoahGC_app-neo4j-analytics_heap-1G.docx
+++ b/Java/log-intermed-prep/Renaissance/JDK17/ShenandoahGC/docs/benchSuite-renaissance_gc-shenandoahGC_app-neo4j-analytics_heap-1G.docx
@@ -21,7 +21,7 @@
                 <w:rFonts w:ascii="Times New Roman" w:hAnsi="Times New Roman"/>
                 <w:sz w:val="22"/>
               </w:rPr>
-              <w:t>94.54</w:t>
+              <w:t>0M</w:t>
             </w:r>
           </w:p>
         </w:tc>
@@ -37,7 +37,7 @@
                 <w:rFonts w:ascii="Times New Roman" w:hAnsi="Times New Roman"/>
                 <w:sz w:val="22"/>
               </w:rPr>
-              <w:t>1.4</w:t>
+              <w:t>0M</w:t>
             </w:r>
           </w:p>
         </w:tc>
@@ -53,7 +53,7 @@
                 <w:rFonts w:ascii="Times New Roman" w:hAnsi="Times New Roman"/>
                 <w:sz w:val="22"/>
               </w:rPr>
-              <w:t>25</w:t>
+              <w:t>0M</w:t>
             </w:r>
           </w:p>
         </w:tc>
@@ -69,7 +69,7 @@
                 <w:rFonts w:ascii="Times New Roman" w:hAnsi="Times New Roman"/>
                 <w:sz w:val="22"/>
               </w:rPr>
-              <w:t>84</w:t>
+              <w:t>117</w:t>
             </w:r>
           </w:p>
         </w:tc>
@@ -101,7 +101,7 @@
                 <w:rFonts w:ascii="Times New Roman" w:hAnsi="Times New Roman"/>
                 <w:sz w:val="22"/>
               </w:rPr>
-              <w:t>0.00050</w:t>
+              <w:t>0.34491</w:t>
             </w:r>
           </w:p>
         </w:tc>
@@ -117,7 +117,7 @@
                 <w:rFonts w:ascii="Times New Roman" w:hAnsi="Times New Roman"/>
                 <w:sz w:val="22"/>
               </w:rPr>
-              <w:t>0.00013</w:t>
+              <w:t>0.05456</w:t>
             </w:r>
           </w:p>
         </w:tc>
@@ -133,7 +133,7 @@
                 <w:rFonts w:ascii="Times New Roman" w:hAnsi="Times New Roman"/>
                 <w:sz w:val="22"/>
               </w:rPr>
-              <w:t>0.00005</w:t>
+              <w:t>0.00849</w:t>
             </w:r>
           </w:p>
         </w:tc>
@@ -149,7 +149,7 @@
                 <w:rFonts w:ascii="Times New Roman" w:hAnsi="Times New Roman"/>
                 <w:sz w:val="22"/>
               </w:rPr>
-              <w:t>0.00014</w:t>
+              <w:t>0.33389</w:t>
             </w:r>
           </w:p>
         </w:tc>
@@ -165,7 +165,7 @@
                 <w:rFonts w:ascii="Times New Roman" w:hAnsi="Times New Roman"/>
                 <w:sz w:val="22"/>
               </w:rPr>
-              <w:t>0.00017</w:t>
+              <w:t>0.33389</w:t>
             </w:r>
           </w:p>
         </w:tc>
@@ -181,7 +181,7 @@
                 <w:rFonts w:ascii="Times New Roman" w:hAnsi="Times New Roman"/>
                 <w:sz w:val="22"/>
               </w:rPr>
-              <w:t>0.00022</w:t>
+              <w:t>0.34491</w:t>
             </w:r>
           </w:p>
         </w:tc>
@@ -197,7 +197,7 @@
                 <w:rFonts w:ascii="Times New Roman" w:hAnsi="Times New Roman"/>
                 <w:sz w:val="22"/>
               </w:rPr>
-              <w:t>0.01248</w:t>
+              <w:t>0.78895</w:t>
             </w:r>
           </w:p>
         </w:tc>
@@ -709,25 +709,7 @@
                 <w:rFonts w:ascii="Times New Roman" w:hAnsi="Times New Roman"/>
                 <w:sz w:val="22"/>
               </w:rPr>
-              <w:t>2</w:t>
-              <w:tab/>
-              <w:t>0.33389</w:t>
-              <w:tab/>
-              <w:t>0.34491</w:t>
-              <w:tab/>
-              <w:t>0.33940</w:t>
-              <w:tab/>
-              <w:t>0.00780</w:t>
-              <w:tab/>
-              <w:t>0.33389</w:t>
-              <w:tab/>
-              <w:t>0.33389</w:t>
-              <w:tab/>
-              <w:t>0.34491</w:t>
-              <w:tab/>
-              <w:t>0.67880</w:t>
-              <w:tab/>
-              <w:t>56.4</w:t>
+              <w:t>94.54</w:t>
             </w:r>
           </w:p>
         </w:tc>
@@ -743,25 +725,7 @@
                 <w:rFonts w:ascii="Times New Roman" w:hAnsi="Times New Roman"/>
                 <w:sz w:val="22"/>
               </w:rPr>
-              <w:t>2</w:t>
-              <w:tab/>
-              <w:t>0.00529</w:t>
-              <w:tab/>
-              <w:t>0.07772</w:t>
-              <w:tab/>
-              <w:t>0.04151</w:t>
-              <w:tab/>
-              <w:t>0.05122</w:t>
-              <w:tab/>
-              <w:t>0.00529</w:t>
-              <w:tab/>
-              <w:t>0.00529</w:t>
-              <w:tab/>
-              <w:t>0.07772</w:t>
-              <w:tab/>
-              <w:t>0.08301</w:t>
-              <w:tab/>
-              <w:t>56.4</w:t>
+              <w:t>1.4</w:t>
             </w:r>
           </w:p>
         </w:tc>
@@ -777,25 +741,7 @@
                 <w:rFonts w:ascii="Times New Roman" w:hAnsi="Times New Roman"/>
                 <w:sz w:val="22"/>
               </w:rPr>
-              <w:t>29</w:t>
-              <w:tab/>
-              <w:t>0.00017</w:t>
-              <w:tab/>
-              <w:t>0.00077</w:t>
-              <w:tab/>
-              <w:t>0.00051</w:t>
-              <w:tab/>
-              <w:t>0.00018</w:t>
-              <w:tab/>
-              <w:t>0.00035</w:t>
-              <w:tab/>
-              <w:t>0.00054</w:t>
-              <w:tab/>
-              <w:t>0.00065</w:t>
-              <w:tab/>
-              <w:t>0.01466</w:t>
-              <w:tab/>
-              <w:t>56.4</w:t>
+              <w:t>25</w:t>
             </w:r>
           </w:p>
         </w:tc>
